--- a/kubernetes volume claim.docx
+++ b/kubernetes volume claim.docx
@@ -29,6 +29,18 @@
     <w:p>
       <w:pPr>
         <w:pStyle w:val="ListParagraph"/>
+        <w:numPr>
+          <w:ilvl w:val="0"/>
+          <w:numId w:val="1"/>
+        </w:numPr>
+      </w:pPr>
+      <w:r>
+        <w:t>I am also testing.</w:t>
+      </w:r>
+    </w:p>
+    <w:p>
+      <w:pPr>
+        <w:pStyle w:val="ListParagraph"/>
       </w:pPr>
     </w:p>
     <w:p>
@@ -577,6 +589,7 @@
         <w:pStyle w:val="ListParagraph"/>
       </w:pPr>
       <w:r>
+        <w:lastRenderedPageBreak/>
         <w:t xml:space="preserve"> </w:t>
       </w:r>
       <w:proofErr w:type="gramStart"/>
@@ -593,7 +606,6 @@
         <w:pStyle w:val="ListParagraph"/>
       </w:pPr>
       <w:r>
-        <w:lastRenderedPageBreak/>
         <w:t xml:space="preserve">   </w:t>
       </w:r>
       <w:proofErr w:type="gramStart"/>
@@ -1288,6 +1300,7 @@
   <w:style w:type="paragraph" w:default="1" w:styleId="Normal">
     <w:name w:val="Normal"/>
     <w:qFormat/>
+    <w:rsid w:val="00835F55"/>
   </w:style>
   <w:style w:type="character" w:default="1" w:styleId="DefaultParagraphFont">
     <w:name w:val="Default Paragraph Font"/>
